--- a/E23CSEU0377_proj.report.docx
+++ b/E23CSEU0377_proj.report.docx
@@ -524,7 +524,6 @@
                 <w:szCs w:val="20"/>
               </w:rPr>
             </w:pPr>
-            <w:proofErr w:type="spellStart"/>
             <w:r>
               <w:rPr>
                 <w:rFonts w:ascii="Times New Roman" w:hAnsi="Times New Roman"/>
@@ -533,7 +532,6 @@
               </w:rPr>
               <w:t>Sr.No</w:t>
             </w:r>
-            <w:proofErr w:type="spellEnd"/>
           </w:p>
         </w:tc>
         <w:tc>
@@ -2384,27 +2382,7 @@
           <w:szCs w:val="20"/>
           <w:lang w:val="en-BW"/>
         </w:rPr>
-        <w:t xml:space="preserve">: VS Code / </w:t>
-      </w:r>
-      <w:proofErr w:type="spellStart"/>
-      <w:r>
-        <w:rPr>
-          <w:rFonts w:ascii="Times New Roman" w:hAnsi="Times New Roman"/>
-          <w:sz w:val="20"/>
-          <w:szCs w:val="20"/>
-          <w:lang w:val="en-BW"/>
-        </w:rPr>
-        <w:t>Jupyter</w:t>
-      </w:r>
-      <w:proofErr w:type="spellEnd"/>
-      <w:r>
-        <w:rPr>
-          <w:rFonts w:ascii="Times New Roman" w:hAnsi="Times New Roman"/>
-          <w:sz w:val="20"/>
-          <w:szCs w:val="20"/>
-          <w:lang w:val="en-BW"/>
-        </w:rPr>
-        <w:t xml:space="preserve"> Notebook</w:t>
+        <w:t>: VS Code / Jupyter Notebook</w:t>
       </w:r>
     </w:p>
     <w:p>
@@ -2979,6 +2957,235 @@
     </w:p>
     <w:p>
       <w:pPr>
+        <w:spacing w:before="100" w:beforeAutospacing="1" w:after="100" w:afterAutospacing="1" w:line="240" w:lineRule="auto"/>
+        <w:rPr>
+          <w:rFonts w:ascii="Times New Roman" w:eastAsia="Times New Roman" w:hAnsi="Times New Roman"/>
+          <w:sz w:val="24"/>
+          <w:szCs w:val="24"/>
+          <w:lang w:val="en-BW" w:eastAsia="en-BW"/>
+        </w:rPr>
+      </w:pPr>
+      <w:r>
+        <w:rPr>
+          <w:rFonts w:ascii="Times New Roman" w:eastAsia="Times New Roman" w:hAnsi="Times New Roman"/>
+          <w:sz w:val="24"/>
+          <w:szCs w:val="24"/>
+          <w:lang w:val="en-BW" w:eastAsia="en-BW"/>
+        </w:rPr>
+        <w:lastRenderedPageBreak/>
+        <w:drawing>
+          <wp:inline distT="0" distB="0" distL="0" distR="0" wp14:anchorId="0FF0BA9E" wp14:editId="613408FC">
+            <wp:extent cx="5731510" cy="2456180"/>
+            <wp:effectExtent l="0" t="0" r="2540" b="1270"/>
+            <wp:docPr id="1196559794" name="Picture 1"/>
+            <wp:cNvGraphicFramePr>
+              <a:graphicFrameLocks xmlns:a="http://schemas.openxmlformats.org/drawingml/2006/main" noChangeAspect="1"/>
+            </wp:cNvGraphicFramePr>
+            <a:graphic xmlns:a="http://schemas.openxmlformats.org/drawingml/2006/main">
+              <a:graphicData uri="http://schemas.openxmlformats.org/drawingml/2006/picture">
+                <pic:pic xmlns:pic="http://schemas.openxmlformats.org/drawingml/2006/picture">
+                  <pic:nvPicPr>
+                    <pic:cNvPr id="1196559794" name=""/>
+                    <pic:cNvPicPr/>
+                  </pic:nvPicPr>
+                  <pic:blipFill>
+                    <a:blip r:embed="rId8"/>
+                    <a:stretch>
+                      <a:fillRect/>
+                    </a:stretch>
+                  </pic:blipFill>
+                  <pic:spPr>
+                    <a:xfrm>
+                      <a:off x="0" y="0"/>
+                      <a:ext cx="5731510" cy="2456180"/>
+                    </a:xfrm>
+                    <a:prstGeom prst="rect">
+                      <a:avLst/>
+                    </a:prstGeom>
+                  </pic:spPr>
+                </pic:pic>
+              </a:graphicData>
+            </a:graphic>
+          </wp:inline>
+        </w:drawing>
+      </w:r>
+    </w:p>
+    <w:p>
+      <w:pPr>
+        <w:spacing w:before="100" w:beforeAutospacing="1" w:after="100" w:afterAutospacing="1" w:line="240" w:lineRule="auto"/>
+        <w:rPr>
+          <w:rFonts w:ascii="Times New Roman" w:eastAsia="Times New Roman" w:hAnsi="Times New Roman"/>
+          <w:sz w:val="24"/>
+          <w:szCs w:val="24"/>
+          <w:lang w:val="en-BW" w:eastAsia="en-BW"/>
+        </w:rPr>
+      </w:pPr>
+      <w:r>
+        <w:rPr>
+          <w:rFonts w:ascii="Times New Roman" w:eastAsia="Times New Roman" w:hAnsi="Times New Roman"/>
+          <w:sz w:val="24"/>
+          <w:szCs w:val="24"/>
+          <w:lang w:val="en-BW" w:eastAsia="en-BW"/>
+        </w:rPr>
+        <w:drawing>
+          <wp:inline distT="0" distB="0" distL="0" distR="0" wp14:anchorId="196DBD50" wp14:editId="50A70084">
+            <wp:extent cx="5731510" cy="3275330"/>
+            <wp:effectExtent l="0" t="0" r="2540" b="1270"/>
+            <wp:docPr id="788516037" name="Picture 1"/>
+            <wp:cNvGraphicFramePr>
+              <a:graphicFrameLocks xmlns:a="http://schemas.openxmlformats.org/drawingml/2006/main" noChangeAspect="1"/>
+            </wp:cNvGraphicFramePr>
+            <a:graphic xmlns:a="http://schemas.openxmlformats.org/drawingml/2006/main">
+              <a:graphicData uri="http://schemas.openxmlformats.org/drawingml/2006/picture">
+                <pic:pic xmlns:pic="http://schemas.openxmlformats.org/drawingml/2006/picture">
+                  <pic:nvPicPr>
+                    <pic:cNvPr id="788516037" name=""/>
+                    <pic:cNvPicPr/>
+                  </pic:nvPicPr>
+                  <pic:blipFill>
+                    <a:blip r:embed="rId9"/>
+                    <a:stretch>
+                      <a:fillRect/>
+                    </a:stretch>
+                  </pic:blipFill>
+                  <pic:spPr>
+                    <a:xfrm>
+                      <a:off x="0" y="0"/>
+                      <a:ext cx="5731510" cy="3275330"/>
+                    </a:xfrm>
+                    <a:prstGeom prst="rect">
+                      <a:avLst/>
+                    </a:prstGeom>
+                  </pic:spPr>
+                </pic:pic>
+              </a:graphicData>
+            </a:graphic>
+          </wp:inline>
+        </w:drawing>
+      </w:r>
+    </w:p>
+    <w:p>
+      <w:pPr>
+        <w:spacing w:before="100" w:beforeAutospacing="1" w:after="100" w:afterAutospacing="1" w:line="240" w:lineRule="auto"/>
+        <w:rPr>
+          <w:rFonts w:ascii="Times New Roman" w:eastAsia="Times New Roman" w:hAnsi="Times New Roman"/>
+          <w:sz w:val="24"/>
+          <w:szCs w:val="24"/>
+          <w:lang w:val="en-BW" w:eastAsia="en-BW"/>
+        </w:rPr>
+      </w:pPr>
+    </w:p>
+    <w:p>
+      <w:pPr>
+        <w:spacing w:before="100" w:beforeAutospacing="1" w:after="100" w:afterAutospacing="1" w:line="240" w:lineRule="auto"/>
+        <w:rPr>
+          <w:rFonts w:ascii="Times New Roman" w:eastAsia="Times New Roman" w:hAnsi="Times New Roman"/>
+          <w:sz w:val="24"/>
+          <w:szCs w:val="24"/>
+          <w:lang w:val="en-BW" w:eastAsia="en-BW"/>
+        </w:rPr>
+      </w:pPr>
+      <w:r>
+        <w:rPr>
+          <w:rFonts w:ascii="Times New Roman" w:eastAsia="Times New Roman" w:hAnsi="Times New Roman"/>
+          <w:sz w:val="24"/>
+          <w:szCs w:val="24"/>
+          <w:lang w:val="en-BW" w:eastAsia="en-BW"/>
+        </w:rPr>
+        <w:lastRenderedPageBreak/>
+        <w:drawing>
+          <wp:inline distT="0" distB="0" distL="0" distR="0" wp14:anchorId="2E9A8B1E" wp14:editId="5E305122">
+            <wp:extent cx="5731510" cy="3223895"/>
+            <wp:effectExtent l="0" t="0" r="2540" b="0"/>
+            <wp:docPr id="637444460" name="Picture 1"/>
+            <wp:cNvGraphicFramePr>
+              <a:graphicFrameLocks xmlns:a="http://schemas.openxmlformats.org/drawingml/2006/main" noChangeAspect="1"/>
+            </wp:cNvGraphicFramePr>
+            <a:graphic xmlns:a="http://schemas.openxmlformats.org/drawingml/2006/main">
+              <a:graphicData uri="http://schemas.openxmlformats.org/drawingml/2006/picture">
+                <pic:pic xmlns:pic="http://schemas.openxmlformats.org/drawingml/2006/picture">
+                  <pic:nvPicPr>
+                    <pic:cNvPr id="637444460" name=""/>
+                    <pic:cNvPicPr/>
+                  </pic:nvPicPr>
+                  <pic:blipFill>
+                    <a:blip r:embed="rId10"/>
+                    <a:stretch>
+                      <a:fillRect/>
+                    </a:stretch>
+                  </pic:blipFill>
+                  <pic:spPr>
+                    <a:xfrm>
+                      <a:off x="0" y="0"/>
+                      <a:ext cx="5731510" cy="3223895"/>
+                    </a:xfrm>
+                    <a:prstGeom prst="rect">
+                      <a:avLst/>
+                    </a:prstGeom>
+                  </pic:spPr>
+                </pic:pic>
+              </a:graphicData>
+            </a:graphic>
+          </wp:inline>
+        </w:drawing>
+      </w:r>
+    </w:p>
+    <w:p>
+      <w:pPr>
+        <w:spacing w:before="100" w:beforeAutospacing="1" w:after="100" w:afterAutospacing="1" w:line="240" w:lineRule="auto"/>
+        <w:rPr>
+          <w:rFonts w:ascii="Times New Roman" w:eastAsia="Times New Roman" w:hAnsi="Times New Roman"/>
+          <w:sz w:val="24"/>
+          <w:szCs w:val="24"/>
+          <w:lang w:val="en-BW" w:eastAsia="en-BW"/>
+        </w:rPr>
+      </w:pPr>
+      <w:r>
+        <w:rPr>
+          <w:rFonts w:ascii="Times New Roman" w:eastAsia="Times New Roman" w:hAnsi="Times New Roman"/>
+          <w:sz w:val="24"/>
+          <w:szCs w:val="24"/>
+          <w:lang w:val="en-BW" w:eastAsia="en-BW"/>
+        </w:rPr>
+        <w:drawing>
+          <wp:inline distT="0" distB="0" distL="0" distR="0" wp14:anchorId="3BB3D267" wp14:editId="7BB44F17">
+            <wp:extent cx="5731510" cy="4912995"/>
+            <wp:effectExtent l="0" t="0" r="2540" b="1905"/>
+            <wp:docPr id="1508633302" name="Picture 1"/>
+            <wp:cNvGraphicFramePr>
+              <a:graphicFrameLocks xmlns:a="http://schemas.openxmlformats.org/drawingml/2006/main" noChangeAspect="1"/>
+            </wp:cNvGraphicFramePr>
+            <a:graphic xmlns:a="http://schemas.openxmlformats.org/drawingml/2006/main">
+              <a:graphicData uri="http://schemas.openxmlformats.org/drawingml/2006/picture">
+                <pic:pic xmlns:pic="http://schemas.openxmlformats.org/drawingml/2006/picture">
+                  <pic:nvPicPr>
+                    <pic:cNvPr id="1508633302" name=""/>
+                    <pic:cNvPicPr/>
+                  </pic:nvPicPr>
+                  <pic:blipFill>
+                    <a:blip r:embed="rId11"/>
+                    <a:stretch>
+                      <a:fillRect/>
+                    </a:stretch>
+                  </pic:blipFill>
+                  <pic:spPr>
+                    <a:xfrm>
+                      <a:off x="0" y="0"/>
+                      <a:ext cx="5731510" cy="4912995"/>
+                    </a:xfrm>
+                    <a:prstGeom prst="rect">
+                      <a:avLst/>
+                    </a:prstGeom>
+                  </pic:spPr>
+                </pic:pic>
+              </a:graphicData>
+            </a:graphic>
+          </wp:inline>
+        </w:drawing>
+      </w:r>
+    </w:p>
+    <w:p>
+      <w:pPr>
         <w:jc w:val="center"/>
         <w:rPr>
           <w:rFonts w:ascii="Times New Roman" w:hAnsi="Times New Roman"/>
@@ -3007,6 +3214,7 @@
           <w:szCs w:val="20"/>
           <w:u w:val="single"/>
         </w:rPr>
+        <w:lastRenderedPageBreak/>
         <w:t>CONCLUSIONS</w:t>
       </w:r>
     </w:p>
@@ -3237,7 +3445,6 @@
           <w:szCs w:val="20"/>
           <w:lang w:val="en-BW"/>
         </w:rPr>
-        <w:lastRenderedPageBreak/>
         <w:t xml:space="preserve">The solution demonstrates the practical application of NLP and machine learning techniques to solve real-world HR challenges. By automating the initial screening process, the system saves valuable time for hiring teams while providing </w:t>
       </w:r>
       <w:r>
@@ -3518,35 +3725,7 @@
         <w:rPr>
           <w:lang w:val="en-BW"/>
         </w:rPr>
-        <w:t xml:space="preserve">: </w:t>
-      </w:r>
-      <w:proofErr w:type="spellStart"/>
-      <w:r>
-        <w:rPr>
-          <w:lang w:val="en-BW"/>
-        </w:rPr>
-        <w:t>Analyze</w:t>
-      </w:r>
-      <w:proofErr w:type="spellEnd"/>
-      <w:r>
-        <w:rPr>
-          <w:lang w:val="en-BW"/>
-        </w:rPr>
-        <w:t xml:space="preserve"> layout, </w:t>
-      </w:r>
-      <w:proofErr w:type="spellStart"/>
-      <w:r>
-        <w:rPr>
-          <w:lang w:val="en-BW"/>
-        </w:rPr>
-        <w:t>color</w:t>
-      </w:r>
-      <w:proofErr w:type="spellEnd"/>
-      <w:r>
-        <w:rPr>
-          <w:lang w:val="en-BW"/>
-        </w:rPr>
-        <w:t>, and section balance.</w:t>
+        <w:t>: Analyze layout, color, and section balance.</w:t>
       </w:r>
     </w:p>
     <w:p>
@@ -6542,6 +6721,7 @@
   <w:style w:type="character" w:default="1" w:styleId="DefaultParagraphFont">
     <w:name w:val="Default Paragraph Font"/>
     <w:uiPriority w:val="1"/>
+    <w:semiHidden/>
     <w:unhideWhenUsed/>
   </w:style>
   <w:style w:type="table" w:default="1" w:styleId="TableNormal">

--- a/E23CSEU0377_proj.report.docx
+++ b/E23CSEU0377_proj.report.docx
@@ -524,6 +524,7 @@
                 <w:szCs w:val="20"/>
               </w:rPr>
             </w:pPr>
+            <w:proofErr w:type="spellStart"/>
             <w:r>
               <w:rPr>
                 <w:rFonts w:ascii="Times New Roman" w:hAnsi="Times New Roman"/>
@@ -532,6 +533,7 @@
               </w:rPr>
               <w:t>Sr.No</w:t>
             </w:r>
+            <w:proofErr w:type="spellEnd"/>
           </w:p>
         </w:tc>
         <w:tc>
@@ -2382,7 +2384,27 @@
           <w:szCs w:val="20"/>
           <w:lang w:val="en-BW"/>
         </w:rPr>
-        <w:t>: VS Code / Jupyter Notebook</w:t>
+        <w:t xml:space="preserve">: VS Code / </w:t>
+      </w:r>
+      <w:proofErr w:type="spellStart"/>
+      <w:r>
+        <w:rPr>
+          <w:rFonts w:ascii="Times New Roman" w:hAnsi="Times New Roman"/>
+          <w:sz w:val="20"/>
+          <w:szCs w:val="20"/>
+          <w:lang w:val="en-BW"/>
+        </w:rPr>
+        <w:t>Jupyter</w:t>
+      </w:r>
+      <w:proofErr w:type="spellEnd"/>
+      <w:r>
+        <w:rPr>
+          <w:rFonts w:ascii="Times New Roman" w:hAnsi="Times New Roman"/>
+          <w:sz w:val="20"/>
+          <w:szCs w:val="20"/>
+          <w:lang w:val="en-BW"/>
+        </w:rPr>
+        <w:t xml:space="preserve"> Notebook</w:t>
       </w:r>
     </w:p>
     <w:p>
@@ -2958,6 +2980,7 @@
     <w:p>
       <w:pPr>
         <w:spacing w:before="100" w:beforeAutospacing="1" w:after="100" w:afterAutospacing="1" w:line="240" w:lineRule="auto"/>
+        <w:ind w:left="720"/>
         <w:rPr>
           <w:rFonts w:ascii="Times New Roman" w:eastAsia="Times New Roman" w:hAnsi="Times New Roman"/>
           <w:sz w:val="24"/>
@@ -2973,6 +2996,61 @@
           <w:lang w:val="en-BW" w:eastAsia="en-BW"/>
         </w:rPr>
         <w:lastRenderedPageBreak/>
+        <w:drawing>
+          <wp:inline distT="0" distB="0" distL="0" distR="0" wp14:anchorId="1366B9E4" wp14:editId="79DD8FCB">
+            <wp:extent cx="5731510" cy="2621280"/>
+            <wp:effectExtent l="0" t="0" r="2540" b="7620"/>
+            <wp:docPr id="1587728147" name="Picture 1"/>
+            <wp:cNvGraphicFramePr>
+              <a:graphicFrameLocks xmlns:a="http://schemas.openxmlformats.org/drawingml/2006/main" noChangeAspect="1"/>
+            </wp:cNvGraphicFramePr>
+            <a:graphic xmlns:a="http://schemas.openxmlformats.org/drawingml/2006/main">
+              <a:graphicData uri="http://schemas.openxmlformats.org/drawingml/2006/picture">
+                <pic:pic xmlns:pic="http://schemas.openxmlformats.org/drawingml/2006/picture">
+                  <pic:nvPicPr>
+                    <pic:cNvPr id="1587728147" name=""/>
+                    <pic:cNvPicPr/>
+                  </pic:nvPicPr>
+                  <pic:blipFill>
+                    <a:blip r:embed="rId8"/>
+                    <a:stretch>
+                      <a:fillRect/>
+                    </a:stretch>
+                  </pic:blipFill>
+                  <pic:spPr>
+                    <a:xfrm>
+                      <a:off x="0" y="0"/>
+                      <a:ext cx="5731510" cy="2621280"/>
+                    </a:xfrm>
+                    <a:prstGeom prst="rect">
+                      <a:avLst/>
+                    </a:prstGeom>
+                  </pic:spPr>
+                </pic:pic>
+              </a:graphicData>
+            </a:graphic>
+          </wp:inline>
+        </w:drawing>
+      </w:r>
+    </w:p>
+    <w:p>
+      <w:pPr>
+        <w:spacing w:before="100" w:beforeAutospacing="1" w:after="100" w:afterAutospacing="1" w:line="240" w:lineRule="auto"/>
+        <w:rPr>
+          <w:rFonts w:ascii="Times New Roman" w:eastAsia="Times New Roman" w:hAnsi="Times New Roman"/>
+          <w:sz w:val="24"/>
+          <w:szCs w:val="24"/>
+          <w:lang w:val="en-BW" w:eastAsia="en-BW"/>
+        </w:rPr>
+      </w:pPr>
+      <w:r>
+        <w:rPr>
+          <w:rFonts w:ascii="Times New Roman" w:eastAsia="Times New Roman" w:hAnsi="Times New Roman"/>
+          <w:noProof/>
+          <w:sz w:val="24"/>
+          <w:szCs w:val="24"/>
+          <w:lang w:val="en-BW" w:eastAsia="en-BW"/>
+        </w:rPr>
         <w:drawing>
           <wp:inline distT="0" distB="0" distL="0" distR="0" wp14:anchorId="0FF0BA9E" wp14:editId="613408FC">
             <wp:extent cx="5731510" cy="2456180"/>
@@ -2989,7 +3067,7 @@
                     <pic:cNvPicPr/>
                   </pic:nvPicPr>
                   <pic:blipFill>
-                    <a:blip r:embed="rId8"/>
+                    <a:blip r:embed="rId9"/>
                     <a:stretch>
                       <a:fillRect/>
                     </a:stretch>
@@ -3023,6 +3101,7 @@
       <w:r>
         <w:rPr>
           <w:rFonts w:ascii="Times New Roman" w:eastAsia="Times New Roman" w:hAnsi="Times New Roman"/>
+          <w:noProof/>
           <w:sz w:val="24"/>
           <w:szCs w:val="24"/>
           <w:lang w:val="en-BW" w:eastAsia="en-BW"/>
@@ -3043,7 +3122,7 @@
                     <pic:cNvPicPr/>
                   </pic:nvPicPr>
                   <pic:blipFill>
-                    <a:blip r:embed="rId9"/>
+                    <a:blip r:embed="rId10"/>
                     <a:stretch>
                       <a:fillRect/>
                     </a:stretch>
@@ -3088,61 +3167,7 @@
       <w:r>
         <w:rPr>
           <w:rFonts w:ascii="Times New Roman" w:eastAsia="Times New Roman" w:hAnsi="Times New Roman"/>
-          <w:sz w:val="24"/>
-          <w:szCs w:val="24"/>
-          <w:lang w:val="en-BW" w:eastAsia="en-BW"/>
-        </w:rPr>
-        <w:lastRenderedPageBreak/>
-        <w:drawing>
-          <wp:inline distT="0" distB="0" distL="0" distR="0" wp14:anchorId="2E9A8B1E" wp14:editId="5E305122">
-            <wp:extent cx="5731510" cy="3223895"/>
-            <wp:effectExtent l="0" t="0" r="2540" b="0"/>
-            <wp:docPr id="637444460" name="Picture 1"/>
-            <wp:cNvGraphicFramePr>
-              <a:graphicFrameLocks xmlns:a="http://schemas.openxmlformats.org/drawingml/2006/main" noChangeAspect="1"/>
-            </wp:cNvGraphicFramePr>
-            <a:graphic xmlns:a="http://schemas.openxmlformats.org/drawingml/2006/main">
-              <a:graphicData uri="http://schemas.openxmlformats.org/drawingml/2006/picture">
-                <pic:pic xmlns:pic="http://schemas.openxmlformats.org/drawingml/2006/picture">
-                  <pic:nvPicPr>
-                    <pic:cNvPr id="637444460" name=""/>
-                    <pic:cNvPicPr/>
-                  </pic:nvPicPr>
-                  <pic:blipFill>
-                    <a:blip r:embed="rId10"/>
-                    <a:stretch>
-                      <a:fillRect/>
-                    </a:stretch>
-                  </pic:blipFill>
-                  <pic:spPr>
-                    <a:xfrm>
-                      <a:off x="0" y="0"/>
-                      <a:ext cx="5731510" cy="3223895"/>
-                    </a:xfrm>
-                    <a:prstGeom prst="rect">
-                      <a:avLst/>
-                    </a:prstGeom>
-                  </pic:spPr>
-                </pic:pic>
-              </a:graphicData>
-            </a:graphic>
-          </wp:inline>
-        </w:drawing>
-      </w:r>
-    </w:p>
-    <w:p>
-      <w:pPr>
-        <w:spacing w:before="100" w:beforeAutospacing="1" w:after="100" w:afterAutospacing="1" w:line="240" w:lineRule="auto"/>
-        <w:rPr>
-          <w:rFonts w:ascii="Times New Roman" w:eastAsia="Times New Roman" w:hAnsi="Times New Roman"/>
-          <w:sz w:val="24"/>
-          <w:szCs w:val="24"/>
-          <w:lang w:val="en-BW" w:eastAsia="en-BW"/>
-        </w:rPr>
-      </w:pPr>
-      <w:r>
-        <w:rPr>
-          <w:rFonts w:ascii="Times New Roman" w:eastAsia="Times New Roman" w:hAnsi="Times New Roman"/>
+          <w:noProof/>
           <w:sz w:val="24"/>
           <w:szCs w:val="24"/>
           <w:lang w:val="en-BW" w:eastAsia="en-BW"/>
@@ -3214,7 +3239,6 @@
           <w:szCs w:val="20"/>
           <w:u w:val="single"/>
         </w:rPr>
-        <w:lastRenderedPageBreak/>
         <w:t>CONCLUSIONS</w:t>
       </w:r>
     </w:p>
@@ -3509,6 +3533,7 @@
           <w:szCs w:val="20"/>
           <w:u w:val="single"/>
         </w:rPr>
+        <w:lastRenderedPageBreak/>
         <w:t>FUTURE SCOPE</w:t>
       </w:r>
     </w:p>
@@ -3725,7 +3750,35 @@
         <w:rPr>
           <w:lang w:val="en-BW"/>
         </w:rPr>
-        <w:t>: Analyze layout, color, and section balance.</w:t>
+        <w:t xml:space="preserve">: </w:t>
+      </w:r>
+      <w:proofErr w:type="spellStart"/>
+      <w:r>
+        <w:rPr>
+          <w:lang w:val="en-BW"/>
+        </w:rPr>
+        <w:t>Analyze</w:t>
+      </w:r>
+      <w:proofErr w:type="spellEnd"/>
+      <w:r>
+        <w:rPr>
+          <w:lang w:val="en-BW"/>
+        </w:rPr>
+        <w:t xml:space="preserve"> layout, </w:t>
+      </w:r>
+      <w:proofErr w:type="spellStart"/>
+      <w:r>
+        <w:rPr>
+          <w:lang w:val="en-BW"/>
+        </w:rPr>
+        <w:t>color</w:t>
+      </w:r>
+      <w:proofErr w:type="spellEnd"/>
+      <w:r>
+        <w:rPr>
+          <w:lang w:val="en-BW"/>
+        </w:rPr>
+        <w:t>, and section balance.</w:t>
       </w:r>
     </w:p>
     <w:p>
